--- a/TechComm/assignments/subject-selection-message/Subject_Selection_Message_Rubric.docx
+++ b/TechComm/assignments/subject-selection-message/Subject_Selection_Message_Rubric.docx
@@ -10,1907 +10,1223 @@
         <w:t>Subject Selection Message Rubric (10% of course grade)</w:t>
       </w:r>
     </w:p>
-    <w:tbl>
-      <w:tblPr>
-        <w:tblW w:w="19440" w:type="dxa"/>
-        <w:tblBorders>
-          <w:top w:val="single" w:sz="4" w:space="0" w:color="auto"/>
-          <w:left w:val="single" w:sz="4" w:space="0" w:color="auto"/>
-          <w:bottom w:val="single" w:sz="4" w:space="0" w:color="auto"/>
-          <w:right w:val="single" w:sz="4" w:space="0" w:color="auto"/>
-          <w:insideH w:val="single" w:sz="4" w:space="0" w:color="auto"/>
-          <w:insideV w:val="single" w:sz="4" w:space="0" w:color="auto"/>
-        </w:tblBorders>
-        <w:tblLayout w:type="fixed"/>
-        <w:tblLook w:val="04A0" w:firstRow="1" w:lastRow="0" w:firstColumn="1" w:lastColumn="0" w:noHBand="0" w:noVBand="1"/>
-      </w:tblPr>
-      <w:tblGrid>
-        <w:gridCol w:w="1080"/>
-        <w:gridCol w:w="1080"/>
-        <w:gridCol w:w="1080"/>
-        <w:gridCol w:w="1080"/>
-        <w:gridCol w:w="1080"/>
-        <w:gridCol w:w="1080"/>
-        <w:gridCol w:w="1080"/>
-        <w:gridCol w:w="1080"/>
-        <w:gridCol w:w="1080"/>
-        <w:gridCol w:w="1080"/>
-        <w:gridCol w:w="1080"/>
-        <w:gridCol w:w="1080"/>
-        <w:gridCol w:w="1080"/>
-        <w:gridCol w:w="1080"/>
-        <w:gridCol w:w="1080"/>
-        <w:gridCol w:w="1080"/>
-        <w:gridCol w:w="1080"/>
-        <w:gridCol w:w="1080"/>
-      </w:tblGrid>
-      <w:tr>
-        <w:tc>
-          <w:tcPr>
-            <w:tcW w:w="1080" w:type="dxa"/>
-          </w:tcPr>
-          <w:p>
-            <w:pPr>
-              <w:rPr>
-                <w:b/>
-                <w:bCs/>
-              </w:rPr>
-            </w:pPr>
-            <w:proofErr w:type="spellStart"/>
-            <w:r>
-              <w:rPr>
-                <w:b/>
-                <w:bCs/>
-                <w:color w:val="0070C0"/>
-              </w:rPr>
-              <w:t>title_or_outcome_id</w:t>
-            </w:r>
-            <w:proofErr w:type="spellEnd"/>
-          </w:p>
-        </w:tc>
-        <w:tc>
-          <w:tcPr>
-            <w:tcW w:w="1080" w:type="dxa"/>
-          </w:tcPr>
-          <w:p>
-            <w:pPr>
-              <w:rPr>
-                <w:b/>
-                <w:bCs/>
-              </w:rPr>
-            </w:pPr>
-            <w:r>
-              <w:rPr>
-                <w:b/>
-                <w:bCs/>
-                <w:color w:val="0070C0"/>
-              </w:rPr>
-              <w:t>description</w:t>
-            </w:r>
-          </w:p>
-        </w:tc>
-        <w:tc>
-          <w:tcPr>
-            <w:tcW w:w="1080" w:type="dxa"/>
-          </w:tcPr>
-          <w:p>
-            <w:pPr>
-              <w:rPr>
-                <w:b/>
-                <w:bCs/>
-              </w:rPr>
-            </w:pPr>
-            <w:r>
-              <w:rPr>
-                <w:b/>
-                <w:bCs/>
-              </w:rPr>
-              <w:t>User range</w:t>
-            </w:r>
-          </w:p>
-        </w:tc>
-        <w:tc>
-          <w:tcPr>
-            <w:tcW w:w="1080" w:type="dxa"/>
-          </w:tcPr>
-          <w:p>
-            <w:pPr>
-              <w:rPr>
-                <w:b/>
-                <w:bCs/>
-              </w:rPr>
-            </w:pPr>
-            <w:proofErr w:type="spellStart"/>
-            <w:r>
-              <w:rPr>
-                <w:b/>
-                <w:bCs/>
-                <w:color w:val="0070C0"/>
-              </w:rPr>
-              <w:t>Rating_points_1</w:t>
-            </w:r>
-            <w:proofErr w:type="spellEnd"/>
-          </w:p>
-        </w:tc>
-        <w:tc>
-          <w:tcPr>
-            <w:tcW w:w="1080" w:type="dxa"/>
-          </w:tcPr>
-          <w:p>
-            <w:pPr>
-              <w:rPr>
-                <w:b/>
-                <w:bCs/>
-              </w:rPr>
-            </w:pPr>
-            <w:proofErr w:type="spellStart"/>
-            <w:r>
-              <w:rPr>
-                <w:b/>
-                <w:bCs/>
-                <w:color w:val="0070C0"/>
-              </w:rPr>
-              <w:t>Rating_title_1</w:t>
-            </w:r>
-            <w:proofErr w:type="spellEnd"/>
-          </w:p>
-        </w:tc>
-        <w:tc>
-          <w:tcPr>
-            <w:tcW w:w="1080" w:type="dxa"/>
-          </w:tcPr>
-          <w:p>
-            <w:pPr>
-              <w:rPr>
-                <w:b/>
-                <w:bCs/>
-              </w:rPr>
-            </w:pPr>
-            <w:proofErr w:type="spellStart"/>
-            <w:r>
-              <w:rPr>
-                <w:b/>
-                <w:bCs/>
-                <w:color w:val="0070C0"/>
-              </w:rPr>
-              <w:t>Rating_description_1</w:t>
-            </w:r>
-            <w:proofErr w:type="spellEnd"/>
-          </w:p>
-        </w:tc>
-        <w:tc>
-          <w:tcPr>
-            <w:tcW w:w="1080" w:type="dxa"/>
-          </w:tcPr>
-          <w:p>
-            <w:pPr>
-              <w:rPr>
-                <w:b/>
-                <w:bCs/>
-              </w:rPr>
-            </w:pPr>
-            <w:proofErr w:type="spellStart"/>
-            <w:r>
-              <w:rPr>
-                <w:b/>
-                <w:bCs/>
-                <w:color w:val="0070C0"/>
-              </w:rPr>
-              <w:t>Rating_points_2</w:t>
-            </w:r>
-            <w:proofErr w:type="spellEnd"/>
-          </w:p>
-        </w:tc>
-        <w:tc>
-          <w:tcPr>
-            <w:tcW w:w="1080" w:type="dxa"/>
-          </w:tcPr>
-          <w:p>
-            <w:pPr>
-              <w:rPr>
-                <w:b/>
-                <w:bCs/>
-              </w:rPr>
-            </w:pPr>
-            <w:proofErr w:type="spellStart"/>
-            <w:r>
-              <w:rPr>
-                <w:b/>
-                <w:bCs/>
-                <w:color w:val="0070C0"/>
-              </w:rPr>
-              <w:t>Rating_title_2</w:t>
-            </w:r>
-            <w:proofErr w:type="spellEnd"/>
-          </w:p>
-        </w:tc>
-        <w:tc>
-          <w:tcPr>
-            <w:tcW w:w="1080" w:type="dxa"/>
-          </w:tcPr>
-          <w:p>
-            <w:pPr>
-              <w:rPr>
-                <w:b/>
-                <w:bCs/>
-              </w:rPr>
-            </w:pPr>
-            <w:proofErr w:type="spellStart"/>
-            <w:r>
-              <w:rPr>
-                <w:b/>
-                <w:bCs/>
-                <w:color w:val="0070C0"/>
-              </w:rPr>
-              <w:t>Rating_description_2</w:t>
-            </w:r>
-            <w:proofErr w:type="spellEnd"/>
-          </w:p>
-        </w:tc>
-        <w:tc>
-          <w:tcPr>
-            <w:tcW w:w="1080" w:type="dxa"/>
-          </w:tcPr>
-          <w:p>
-            <w:pPr>
-              <w:rPr>
-                <w:b/>
-                <w:bCs/>
-              </w:rPr>
-            </w:pPr>
-            <w:proofErr w:type="spellStart"/>
-            <w:r>
-              <w:rPr>
-                <w:b/>
-                <w:bCs/>
-                <w:color w:val="0070C0"/>
-              </w:rPr>
-              <w:t>Rating_points_3</w:t>
-            </w:r>
-            <w:proofErr w:type="spellEnd"/>
-          </w:p>
-        </w:tc>
-        <w:tc>
-          <w:tcPr>
-            <w:tcW w:w="1080" w:type="dxa"/>
-          </w:tcPr>
-          <w:p>
-            <w:pPr>
-              <w:rPr>
-                <w:b/>
-                <w:bCs/>
-              </w:rPr>
-            </w:pPr>
-            <w:proofErr w:type="spellStart"/>
-            <w:r>
-              <w:rPr>
-                <w:b/>
-                <w:bCs/>
-                <w:color w:val="0070C0"/>
-              </w:rPr>
-              <w:t>Rating_title_3</w:t>
-            </w:r>
-            <w:proofErr w:type="spellEnd"/>
-          </w:p>
-        </w:tc>
-        <w:tc>
-          <w:tcPr>
-            <w:tcW w:w="1080" w:type="dxa"/>
-          </w:tcPr>
-          <w:p>
-            <w:pPr>
-              <w:rPr>
-                <w:b/>
-                <w:bCs/>
-              </w:rPr>
-            </w:pPr>
-            <w:r>
-              <w:rPr>
-                <w:b/>
-                <w:bCs/>
-                <w:color w:val="0070C0"/>
-              </w:rPr>
-              <w:t>Rating_description_3</w:t>
-            </w:r>
-          </w:p>
-        </w:tc>
-        <w:tc>
-          <w:tcPr>
-            <w:tcW w:w="1080" w:type="dxa"/>
-          </w:tcPr>
-          <w:p>
-            <w:pPr>
-              <w:rPr>
-                <w:b/>
-                <w:bCs/>
-              </w:rPr>
-            </w:pPr>
-            <w:proofErr w:type="spellStart"/>
-            <w:r>
-              <w:rPr>
-                <w:b/>
-                <w:bCs/>
-                <w:color w:val="0070C0"/>
-              </w:rPr>
-              <w:t>Rating_points_4</w:t>
-            </w:r>
-            <w:proofErr w:type="spellEnd"/>
-          </w:p>
-        </w:tc>
-        <w:tc>
-          <w:tcPr>
-            <w:tcW w:w="1080" w:type="dxa"/>
-          </w:tcPr>
-          <w:p>
-            <w:pPr>
-              <w:rPr>
-                <w:b/>
-                <w:bCs/>
-              </w:rPr>
-            </w:pPr>
-            <w:proofErr w:type="spellStart"/>
-            <w:r>
-              <w:rPr>
-                <w:b/>
-                <w:bCs/>
-                <w:color w:val="0070C0"/>
-              </w:rPr>
-              <w:t>Rating_title_4</w:t>
-            </w:r>
-            <w:proofErr w:type="spellEnd"/>
-          </w:p>
-        </w:tc>
-        <w:tc>
-          <w:tcPr>
-            <w:tcW w:w="1080" w:type="dxa"/>
-          </w:tcPr>
-          <w:p>
-            <w:pPr>
-              <w:rPr>
-                <w:b/>
-                <w:bCs/>
-              </w:rPr>
-            </w:pPr>
-            <w:proofErr w:type="spellStart"/>
-            <w:r>
-              <w:rPr>
-                <w:b/>
-                <w:bCs/>
-                <w:color w:val="0070C0"/>
-              </w:rPr>
-              <w:t>Rating_description_4</w:t>
-            </w:r>
-            <w:proofErr w:type="spellEnd"/>
-          </w:p>
-        </w:tc>
-        <w:tc>
-          <w:tcPr>
-            <w:tcW w:w="1080" w:type="dxa"/>
-          </w:tcPr>
-          <w:p>
-            <w:pPr>
-              <w:rPr>
-                <w:b/>
-                <w:bCs/>
-              </w:rPr>
-            </w:pPr>
-            <w:proofErr w:type="spellStart"/>
-            <w:r>
-              <w:rPr>
-                <w:b/>
-                <w:bCs/>
-                <w:color w:val="0070C0"/>
-              </w:rPr>
-              <w:t>Rating_points_5</w:t>
-            </w:r>
-            <w:proofErr w:type="spellEnd"/>
-          </w:p>
-        </w:tc>
-        <w:tc>
-          <w:tcPr>
-            <w:tcW w:w="1080" w:type="dxa"/>
-          </w:tcPr>
-          <w:p>
-            <w:pPr>
-              <w:rPr>
-                <w:b/>
-                <w:bCs/>
-              </w:rPr>
-            </w:pPr>
-            <w:proofErr w:type="spellStart"/>
-            <w:r>
-              <w:rPr>
-                <w:b/>
-                <w:bCs/>
-                <w:color w:val="0070C0"/>
-              </w:rPr>
-              <w:t>Rating_title_5</w:t>
-            </w:r>
-            <w:proofErr w:type="spellEnd"/>
-          </w:p>
-        </w:tc>
-        <w:tc>
-          <w:tcPr>
-            <w:tcW w:w="1080" w:type="dxa"/>
-          </w:tcPr>
-          <w:p>
-            <w:pPr>
-              <w:rPr>
-                <w:b/>
-                <w:bCs/>
-              </w:rPr>
-            </w:pPr>
-            <w:proofErr w:type="spellStart"/>
-            <w:r>
-              <w:rPr>
-                <w:b/>
-                <w:bCs/>
-                <w:color w:val="0070C0"/>
-              </w:rPr>
-              <w:t>Rating_description_5</w:t>
-            </w:r>
-            <w:proofErr w:type="spellEnd"/>
-          </w:p>
-        </w:tc>
-      </w:tr>
-      <w:tr>
-        <w:tc>
-          <w:tcPr>
-            <w:tcW w:w="1080" w:type="dxa"/>
-          </w:tcPr>
-          <w:p>
-            <w:r>
-              <w:t>Project Focus</w:t>
-            </w:r>
-          </w:p>
-        </w:tc>
-        <w:tc>
-          <w:tcPr>
-            <w:tcW w:w="1080" w:type="dxa"/>
-          </w:tcPr>
-          <w:p>
-            <w:r>
-              <w:t>I</w:t>
-            </w:r>
-            <w:r>
-              <w:t xml:space="preserve">dentifies and supports your topic choice for the </w:t>
-            </w:r>
-            <w:r>
-              <w:rPr>
-                <w:i/>
-                <w:iCs/>
-              </w:rPr>
-              <w:t>Ut Prosim</w:t>
-            </w:r>
-            <w:r>
-              <w:t xml:space="preserve"> project</w:t>
-            </w:r>
-            <w:r>
-              <w:t xml:space="preserve"> in a neutral-news message</w:t>
-            </w:r>
-          </w:p>
-        </w:tc>
-        <w:tc>
-          <w:tcPr>
-            <w:tcW w:w="1080" w:type="dxa"/>
-          </w:tcPr>
-          <w:p>
-            <w:r>
-              <w:t>False</w:t>
-            </w:r>
-          </w:p>
-        </w:tc>
-        <w:tc>
-          <w:tcPr>
-            <w:tcW w:w="1080" w:type="dxa"/>
-          </w:tcPr>
-          <w:p/>
-        </w:tc>
-        <w:tc>
-          <w:tcPr>
-            <w:tcW w:w="1080" w:type="dxa"/>
-          </w:tcPr>
-          <w:p/>
-        </w:tc>
-        <w:tc>
-          <w:tcPr>
-            <w:tcW w:w="1080" w:type="dxa"/>
-          </w:tcPr>
-          <w:p/>
-        </w:tc>
-        <w:tc>
-          <w:tcPr>
-            <w:tcW w:w="1080" w:type="dxa"/>
-          </w:tcPr>
-          <w:p/>
-        </w:tc>
-        <w:tc>
-          <w:tcPr>
-            <w:tcW w:w="1080" w:type="dxa"/>
-          </w:tcPr>
-          <w:p/>
-        </w:tc>
-        <w:tc>
-          <w:tcPr>
-            <w:tcW w:w="1080" w:type="dxa"/>
-          </w:tcPr>
-          <w:p/>
-        </w:tc>
-        <w:tc>
-          <w:tcPr>
-            <w:tcW w:w="1080" w:type="dxa"/>
-          </w:tcPr>
-          <w:p>
-            <w:r>
-              <w:t>3</w:t>
-            </w:r>
-          </w:p>
-        </w:tc>
-        <w:tc>
-          <w:tcPr>
-            <w:tcW w:w="1080" w:type="dxa"/>
-          </w:tcPr>
-          <w:p>
-            <w:r>
-              <w:rPr>
-                <w:b/>
-                <w:bCs/>
-              </w:rPr>
-              <w:t>Meets Expectations</w:t>
-            </w:r>
-          </w:p>
-        </w:tc>
-        <w:tc>
-          <w:tcPr>
-            <w:tcW w:w="1080" w:type="dxa"/>
-          </w:tcPr>
-          <w:p>
-            <w:r>
-              <w:t xml:space="preserve">Project focuses on explaining the topic chosen for the </w:t>
-            </w:r>
-            <w:r>
-              <w:rPr>
-                <w:i/>
-                <w:iCs/>
-              </w:rPr>
-              <w:t>Ut Prosim</w:t>
-            </w:r>
-            <w:r>
-              <w:t xml:space="preserve"> project.</w:t>
-            </w:r>
-          </w:p>
-        </w:tc>
-        <w:tc>
-          <w:tcPr>
-            <w:tcW w:w="1080" w:type="dxa"/>
-          </w:tcPr>
-          <w:p>
-            <w:r>
-              <w:t>2</w:t>
-            </w:r>
-          </w:p>
-        </w:tc>
-        <w:tc>
-          <w:tcPr>
-            <w:tcW w:w="1080" w:type="dxa"/>
-          </w:tcPr>
-          <w:p>
-            <w:r>
-              <w:rPr>
-                <w:b/>
-                <w:bCs/>
-              </w:rPr>
-              <w:t>Almost There</w:t>
-            </w:r>
-          </w:p>
-        </w:tc>
-        <w:tc>
-          <w:tcPr>
-            <w:tcW w:w="1080" w:type="dxa"/>
-          </w:tcPr>
-          <w:p>
-            <w:proofErr w:type="gramStart"/>
-            <w:r>
-              <w:t>Project  discusses</w:t>
-            </w:r>
-            <w:proofErr w:type="gramEnd"/>
-            <w:r>
-              <w:t xml:space="preserve"> the Ut Prosim project but does not detail the topic selected</w:t>
-            </w:r>
-          </w:p>
-        </w:tc>
-        <w:tc>
-          <w:tcPr>
-            <w:tcW w:w="1080" w:type="dxa"/>
-          </w:tcPr>
-          <w:p>
-            <w:r>
-              <w:t>1</w:t>
-            </w:r>
-          </w:p>
-        </w:tc>
-        <w:tc>
-          <w:tcPr>
-            <w:tcW w:w="1080" w:type="dxa"/>
-          </w:tcPr>
-          <w:p>
-            <w:r>
-              <w:rPr>
-                <w:b/>
-                <w:bCs/>
-              </w:rPr>
-              <w:t>Needs Work</w:t>
-            </w:r>
-          </w:p>
-        </w:tc>
-        <w:tc>
-          <w:tcPr>
-            <w:tcW w:w="1080" w:type="dxa"/>
-          </w:tcPr>
-          <w:p>
-            <w:proofErr w:type="gramStart"/>
-            <w:r>
-              <w:t>Project  focuses</w:t>
-            </w:r>
-            <w:proofErr w:type="gramEnd"/>
-            <w:r>
-              <w:t xml:space="preserve"> on another topic.</w:t>
-            </w:r>
-          </w:p>
-        </w:tc>
-      </w:tr>
-      <w:tr>
-        <w:tc>
-          <w:tcPr>
-            <w:tcW w:w="1080" w:type="dxa"/>
-          </w:tcPr>
-          <w:p>
-            <w:r>
-              <w:t>Introduction (Clarity &amp; Purpose)</w:t>
-            </w:r>
-          </w:p>
-        </w:tc>
-        <w:tc>
-          <w:tcPr>
-            <w:tcW w:w="1080" w:type="dxa"/>
-          </w:tcPr>
-          <w:p>
-            <w:r>
-              <w:t>States the topic and purpose of the message.</w:t>
-            </w:r>
-          </w:p>
-        </w:tc>
-        <w:tc>
-          <w:tcPr>
-            <w:tcW w:w="1080" w:type="dxa"/>
-          </w:tcPr>
-          <w:p>
-            <w:r>
-              <w:t>False</w:t>
-            </w:r>
-          </w:p>
-        </w:tc>
-        <w:tc>
-          <w:tcPr>
-            <w:tcW w:w="1080" w:type="dxa"/>
-          </w:tcPr>
-          <w:p>
-            <w:r>
-              <w:t>5</w:t>
-            </w:r>
-          </w:p>
-        </w:tc>
-        <w:tc>
-          <w:tcPr>
-            <w:tcW w:w="1080" w:type="dxa"/>
-          </w:tcPr>
-          <w:p>
-            <w:r>
-              <w:t>Exceeds Expectations</w:t>
-            </w:r>
-          </w:p>
-        </w:tc>
-        <w:tc>
-          <w:tcPr>
-            <w:tcW w:w="1080" w:type="dxa"/>
-          </w:tcPr>
-          <w:p>
-            <w:r>
-              <w:t>Topic is stated directly, clearly, and engagingly; purpose is unmistakable.</w:t>
-            </w:r>
-          </w:p>
-        </w:tc>
-        <w:tc>
-          <w:tcPr>
-            <w:tcW w:w="1080" w:type="dxa"/>
-          </w:tcPr>
-          <w:p>
-            <w:r>
-              <w:t>4</w:t>
-            </w:r>
-          </w:p>
-        </w:tc>
-        <w:tc>
-          <w:tcPr>
-            <w:tcW w:w="1080" w:type="dxa"/>
-          </w:tcPr>
-          <w:p>
-            <w:r>
-              <w:rPr>
-                <w:b/>
-                <w:bCs/>
-              </w:rPr>
-              <w:t>Meets Expectations</w:t>
-            </w:r>
-          </w:p>
-        </w:tc>
-        <w:tc>
-          <w:tcPr>
-            <w:tcW w:w="1080" w:type="dxa"/>
-          </w:tcPr>
-          <w:p>
-            <w:r>
-              <w:t>Topic is stated clearly and directly; purpose is evident.</w:t>
-            </w:r>
-          </w:p>
-        </w:tc>
-        <w:tc>
-          <w:tcPr>
-            <w:tcW w:w="1080" w:type="dxa"/>
-          </w:tcPr>
-          <w:p>
-            <w:r>
-              <w:t>3</w:t>
-            </w:r>
-          </w:p>
-        </w:tc>
-        <w:tc>
-          <w:tcPr>
-            <w:tcW w:w="1080" w:type="dxa"/>
-          </w:tcPr>
-          <w:p>
-            <w:r>
-              <w:rPr>
-                <w:b/>
-                <w:bCs/>
-              </w:rPr>
-              <w:t>Almost There</w:t>
-            </w:r>
-          </w:p>
-        </w:tc>
-        <w:tc>
-          <w:tcPr>
-            <w:tcW w:w="1080" w:type="dxa"/>
-          </w:tcPr>
-          <w:p>
-            <w:r>
-              <w:t>Topic is stated but vague or indirect.</w:t>
-            </w:r>
-          </w:p>
-        </w:tc>
-        <w:tc>
-          <w:tcPr>
-            <w:tcW w:w="1080" w:type="dxa"/>
-          </w:tcPr>
-          <w:p>
-            <w:r>
-              <w:t>2</w:t>
-            </w:r>
-          </w:p>
-        </w:tc>
-        <w:tc>
-          <w:tcPr>
-            <w:tcW w:w="1080" w:type="dxa"/>
-          </w:tcPr>
-          <w:p>
-            <w:r>
-              <w:rPr>
-                <w:b/>
-                <w:bCs/>
-              </w:rPr>
-              <w:t>Needs Work</w:t>
-            </w:r>
-          </w:p>
-        </w:tc>
-        <w:tc>
-          <w:tcPr>
-            <w:tcW w:w="1080" w:type="dxa"/>
-          </w:tcPr>
-          <w:p>
-            <w:r>
-              <w:t xml:space="preserve">Topic </w:t>
-            </w:r>
-            <w:proofErr w:type="gramStart"/>
-            <w:r>
-              <w:t>unclear</w:t>
-            </w:r>
-            <w:proofErr w:type="gramEnd"/>
-            <w:r>
-              <w:t xml:space="preserve"> or confusing.</w:t>
-            </w:r>
-          </w:p>
-        </w:tc>
-        <w:tc>
-          <w:tcPr>
-            <w:tcW w:w="1080" w:type="dxa"/>
-          </w:tcPr>
-          <w:p>
-            <w:r>
-              <w:t>1</w:t>
-            </w:r>
-          </w:p>
-        </w:tc>
-        <w:tc>
-          <w:tcPr>
-            <w:tcW w:w="1080" w:type="dxa"/>
-          </w:tcPr>
-          <w:p>
-            <w:r>
-              <w:rPr>
-                <w:b/>
-                <w:bCs/>
-              </w:rPr>
-              <w:t>Missing</w:t>
-            </w:r>
-          </w:p>
-        </w:tc>
-        <w:tc>
-          <w:tcPr>
-            <w:tcW w:w="1080" w:type="dxa"/>
-          </w:tcPr>
-          <w:p>
-            <w:r>
-              <w:t>Introduction missing.</w:t>
-            </w:r>
-          </w:p>
-        </w:tc>
-      </w:tr>
-      <w:tr>
-        <w:tc>
-          <w:tcPr>
-            <w:tcW w:w="1080" w:type="dxa"/>
-          </w:tcPr>
-          <w:p>
-            <w:r>
-              <w:t>Scope &amp; Feasibility Section</w:t>
-            </w:r>
-          </w:p>
-        </w:tc>
-        <w:tc>
-          <w:tcPr>
-            <w:tcW w:w="1080" w:type="dxa"/>
-          </w:tcPr>
-          <w:p>
-            <w:r>
-              <w:t>Explains importance, feasibility, and guiding questions for the topic.</w:t>
-            </w:r>
-          </w:p>
-        </w:tc>
-        <w:tc>
-          <w:tcPr>
-            <w:tcW w:w="1080" w:type="dxa"/>
-          </w:tcPr>
-          <w:p>
-            <w:r>
-              <w:t>False</w:t>
-            </w:r>
-          </w:p>
-        </w:tc>
-        <w:tc>
-          <w:tcPr>
-            <w:tcW w:w="1080" w:type="dxa"/>
-          </w:tcPr>
-          <w:p>
-            <w:r>
-              <w:t>5</w:t>
-            </w:r>
-          </w:p>
-        </w:tc>
-        <w:tc>
-          <w:tcPr>
-            <w:tcW w:w="1080" w:type="dxa"/>
-          </w:tcPr>
-          <w:p>
-            <w:r>
-              <w:t>Exceeds Expectations</w:t>
-            </w:r>
-          </w:p>
-        </w:tc>
-        <w:tc>
-          <w:tcPr>
-            <w:tcW w:w="1080" w:type="dxa"/>
-          </w:tcPr>
-          <w:p>
-            <w:r>
-              <w:t xml:space="preserve">Heading </w:t>
-            </w:r>
-            <w:proofErr w:type="gramStart"/>
-            <w:r>
-              <w:t>correct</w:t>
-            </w:r>
-            <w:proofErr w:type="gramEnd"/>
-            <w:r>
-              <w:t>; explains importance fully, demonstrates feasibility, and includes thoughtful guiding questions.</w:t>
-            </w:r>
-          </w:p>
-        </w:tc>
-        <w:tc>
-          <w:tcPr>
-            <w:tcW w:w="1080" w:type="dxa"/>
-          </w:tcPr>
-          <w:p>
-            <w:r>
-              <w:t>4</w:t>
-            </w:r>
-          </w:p>
-        </w:tc>
-        <w:tc>
-          <w:tcPr>
-            <w:tcW w:w="1080" w:type="dxa"/>
-          </w:tcPr>
-          <w:p>
-            <w:r>
-              <w:rPr>
-                <w:b/>
-                <w:bCs/>
-              </w:rPr>
-              <w:t>Meets Expectations</w:t>
-            </w:r>
-          </w:p>
-        </w:tc>
-        <w:tc>
-          <w:tcPr>
-            <w:tcW w:w="1080" w:type="dxa"/>
-          </w:tcPr>
-          <w:p>
-            <w:r>
-              <w:t>Heading correct; explains importance, feasibility, and provides guiding questions.</w:t>
-            </w:r>
-          </w:p>
-        </w:tc>
-        <w:tc>
-          <w:tcPr>
-            <w:tcW w:w="1080" w:type="dxa"/>
-          </w:tcPr>
-          <w:p>
-            <w:r>
-              <w:t>3</w:t>
-            </w:r>
-          </w:p>
-        </w:tc>
-        <w:tc>
-          <w:tcPr>
-            <w:tcW w:w="1080" w:type="dxa"/>
-          </w:tcPr>
-          <w:p>
-            <w:r>
-              <w:rPr>
-                <w:b/>
-                <w:bCs/>
-              </w:rPr>
-              <w:t>Almost There</w:t>
-            </w:r>
-          </w:p>
-        </w:tc>
-        <w:tc>
-          <w:tcPr>
-            <w:tcW w:w="1080" w:type="dxa"/>
-          </w:tcPr>
-          <w:p>
-            <w:r>
-              <w:t>Heading correct but explanation too general OR guiding questions limited.</w:t>
-            </w:r>
-          </w:p>
-        </w:tc>
-        <w:tc>
-          <w:tcPr>
-            <w:tcW w:w="1080" w:type="dxa"/>
-          </w:tcPr>
-          <w:p>
-            <w:r>
-              <w:t>2</w:t>
-            </w:r>
-          </w:p>
-        </w:tc>
-        <w:tc>
-          <w:tcPr>
-            <w:tcW w:w="1080" w:type="dxa"/>
-          </w:tcPr>
-          <w:p>
-            <w:r>
-              <w:rPr>
-                <w:b/>
-                <w:bCs/>
-              </w:rPr>
-              <w:t>Needs Work</w:t>
-            </w:r>
-          </w:p>
-        </w:tc>
-        <w:tc>
-          <w:tcPr>
-            <w:tcW w:w="1080" w:type="dxa"/>
-          </w:tcPr>
-          <w:p>
-            <w:r>
-              <w:t>Heading missing/incorrect OR explanation weak; few/no guiding questions.</w:t>
-            </w:r>
-          </w:p>
-        </w:tc>
-        <w:tc>
-          <w:tcPr>
-            <w:tcW w:w="1080" w:type="dxa"/>
-          </w:tcPr>
-          <w:p>
-            <w:r>
-              <w:t>1</w:t>
-            </w:r>
-          </w:p>
-        </w:tc>
-        <w:tc>
-          <w:tcPr>
-            <w:tcW w:w="1080" w:type="dxa"/>
-          </w:tcPr>
-          <w:p>
-            <w:r>
-              <w:rPr>
-                <w:b/>
-                <w:bCs/>
-              </w:rPr>
-              <w:t>Missing</w:t>
-            </w:r>
-          </w:p>
-        </w:tc>
-        <w:tc>
-          <w:tcPr>
-            <w:tcW w:w="1080" w:type="dxa"/>
-          </w:tcPr>
-          <w:p>
-            <w:r>
-              <w:t xml:space="preserve">Scope &amp; Feasibility Section </w:t>
-            </w:r>
-            <w:r>
-              <w:t>missing</w:t>
-            </w:r>
-            <w:r>
-              <w:t>.</w:t>
-            </w:r>
-          </w:p>
-        </w:tc>
-      </w:tr>
-      <w:tr>
-        <w:tc>
-          <w:tcPr>
-            <w:tcW w:w="1080" w:type="dxa"/>
-          </w:tcPr>
-          <w:p>
-            <w:r>
-              <w:t>Audience Analysis Section</w:t>
-            </w:r>
-          </w:p>
-        </w:tc>
-        <w:tc>
-          <w:tcPr>
-            <w:tcW w:w="1080" w:type="dxa"/>
-          </w:tcPr>
-          <w:p>
-            <w:r>
-              <w:t>Identifies and analyzes a real non-expert audience.</w:t>
-            </w:r>
-          </w:p>
-        </w:tc>
-        <w:tc>
-          <w:tcPr>
-            <w:tcW w:w="1080" w:type="dxa"/>
-          </w:tcPr>
-          <w:p>
-            <w:r>
-              <w:t>False</w:t>
-            </w:r>
-          </w:p>
-        </w:tc>
-        <w:tc>
-          <w:tcPr>
-            <w:tcW w:w="1080" w:type="dxa"/>
-          </w:tcPr>
-          <w:p>
-            <w:r>
-              <w:t>5</w:t>
-            </w:r>
-          </w:p>
-        </w:tc>
-        <w:tc>
-          <w:tcPr>
-            <w:tcW w:w="1080" w:type="dxa"/>
-          </w:tcPr>
-          <w:p>
-            <w:r>
-              <w:t>Exceeds Expectations</w:t>
-            </w:r>
-          </w:p>
-        </w:tc>
-        <w:tc>
-          <w:tcPr>
-            <w:tcW w:w="1080" w:type="dxa"/>
-          </w:tcPr>
-          <w:p>
-            <w:r>
-              <w:t xml:space="preserve">Heading </w:t>
-            </w:r>
-            <w:proofErr w:type="gramStart"/>
-            <w:r>
-              <w:t>correct;</w:t>
-            </w:r>
-            <w:proofErr w:type="gramEnd"/>
-            <w:r>
-              <w:t xml:space="preserve"> identifies a specific non-expert audience and thoroughly addresses what they know, need to know, why they care, and how to reach them.</w:t>
-            </w:r>
-          </w:p>
-        </w:tc>
-        <w:tc>
-          <w:tcPr>
-            <w:tcW w:w="1080" w:type="dxa"/>
-          </w:tcPr>
-          <w:p>
-            <w:r>
-              <w:t>4</w:t>
-            </w:r>
-          </w:p>
-        </w:tc>
-        <w:tc>
-          <w:tcPr>
-            <w:tcW w:w="1080" w:type="dxa"/>
-          </w:tcPr>
-          <w:p>
-            <w:r>
-              <w:rPr>
-                <w:b/>
-                <w:bCs/>
-              </w:rPr>
-              <w:t>Meets Expectations</w:t>
-            </w:r>
-          </w:p>
-        </w:tc>
-        <w:tc>
-          <w:tcPr>
-            <w:tcW w:w="1080" w:type="dxa"/>
-          </w:tcPr>
-          <w:p>
-            <w:r>
-              <w:t xml:space="preserve">Heading </w:t>
-            </w:r>
-            <w:proofErr w:type="gramStart"/>
-            <w:r>
-              <w:t>correct;</w:t>
-            </w:r>
-            <w:proofErr w:type="gramEnd"/>
-            <w:r>
-              <w:t xml:space="preserve"> identifies a non-expert audience and clearly addresses all four required points.</w:t>
-            </w:r>
-          </w:p>
-        </w:tc>
-        <w:tc>
-          <w:tcPr>
-            <w:tcW w:w="1080" w:type="dxa"/>
-          </w:tcPr>
-          <w:p>
-            <w:r>
-              <w:t>3</w:t>
-            </w:r>
-          </w:p>
-        </w:tc>
-        <w:tc>
-          <w:tcPr>
-            <w:tcW w:w="1080" w:type="dxa"/>
-          </w:tcPr>
-          <w:p>
-            <w:r>
-              <w:rPr>
-                <w:b/>
-                <w:bCs/>
-              </w:rPr>
-              <w:t>Almost There</w:t>
-            </w:r>
-          </w:p>
-        </w:tc>
-        <w:tc>
-          <w:tcPr>
-            <w:tcW w:w="1080" w:type="dxa"/>
-          </w:tcPr>
-          <w:p>
-            <w:r>
-              <w:t>Audience identified but one point missing or unclear.</w:t>
-            </w:r>
-          </w:p>
-        </w:tc>
-        <w:tc>
-          <w:tcPr>
-            <w:tcW w:w="1080" w:type="dxa"/>
-          </w:tcPr>
-          <w:p>
-            <w:r>
-              <w:t>2</w:t>
-            </w:r>
-          </w:p>
-        </w:tc>
-        <w:tc>
-          <w:tcPr>
-            <w:tcW w:w="1080" w:type="dxa"/>
-          </w:tcPr>
-          <w:p>
-            <w:r>
-              <w:rPr>
-                <w:b/>
-                <w:bCs/>
-              </w:rPr>
-              <w:t>Needs Work</w:t>
-            </w:r>
-          </w:p>
-        </w:tc>
-        <w:tc>
-          <w:tcPr>
-            <w:tcW w:w="1080" w:type="dxa"/>
-          </w:tcPr>
-          <w:p>
-            <w:r>
-              <w:t>Audience vague or incomplete; multiple points missing.</w:t>
-            </w:r>
-          </w:p>
-        </w:tc>
-        <w:tc>
-          <w:tcPr>
-            <w:tcW w:w="1080" w:type="dxa"/>
-          </w:tcPr>
-          <w:p>
-            <w:r>
-              <w:t>1</w:t>
-            </w:r>
-          </w:p>
-        </w:tc>
-        <w:tc>
-          <w:tcPr>
-            <w:tcW w:w="1080" w:type="dxa"/>
-          </w:tcPr>
-          <w:p>
-            <w:r>
-              <w:rPr>
-                <w:b/>
-                <w:bCs/>
-              </w:rPr>
-              <w:t>Missing</w:t>
-            </w:r>
-          </w:p>
-        </w:tc>
-        <w:tc>
-          <w:tcPr>
-            <w:tcW w:w="1080" w:type="dxa"/>
-          </w:tcPr>
-          <w:p>
-            <w:r>
-              <w:t xml:space="preserve">Section </w:t>
-            </w:r>
-            <w:r>
-              <w:t>missing</w:t>
-            </w:r>
-            <w:r>
-              <w:t>.</w:t>
-            </w:r>
-          </w:p>
-        </w:tc>
-      </w:tr>
-      <w:tr>
-        <w:tc>
-          <w:tcPr>
-            <w:tcW w:w="1080" w:type="dxa"/>
-          </w:tcPr>
-          <w:p>
-            <w:r>
-              <w:t>Polite Close &amp; Email Format</w:t>
-            </w:r>
-          </w:p>
-        </w:tc>
-        <w:tc>
-          <w:tcPr>
-            <w:tcW w:w="1080" w:type="dxa"/>
-          </w:tcPr>
-          <w:p>
-            <w:r>
-              <w:t>Closes with approval request, thanks, contact info, and professional format.</w:t>
-            </w:r>
-          </w:p>
-        </w:tc>
-        <w:tc>
-          <w:tcPr>
-            <w:tcW w:w="1080" w:type="dxa"/>
-          </w:tcPr>
-          <w:p>
-            <w:r>
-              <w:t>False</w:t>
-            </w:r>
-          </w:p>
-        </w:tc>
-        <w:tc>
-          <w:tcPr>
-            <w:tcW w:w="1080" w:type="dxa"/>
-          </w:tcPr>
-          <w:p>
-            <w:r>
-              <w:t>5</w:t>
-            </w:r>
-          </w:p>
-        </w:tc>
-        <w:tc>
-          <w:tcPr>
-            <w:tcW w:w="1080" w:type="dxa"/>
-          </w:tcPr>
-          <w:p>
-            <w:r>
-              <w:t>Exceeds Expectations</w:t>
-            </w:r>
-          </w:p>
-        </w:tc>
-        <w:tc>
-          <w:tcPr>
-            <w:tcW w:w="1080" w:type="dxa"/>
-          </w:tcPr>
-          <w:p>
-            <w:r>
-              <w:t>Includes cordial close, approval request, thanks, and full signature block; professional email format is flawless.</w:t>
-            </w:r>
-          </w:p>
-        </w:tc>
-        <w:tc>
-          <w:tcPr>
-            <w:tcW w:w="1080" w:type="dxa"/>
-          </w:tcPr>
-          <w:p>
-            <w:r>
-              <w:t>4</w:t>
-            </w:r>
-          </w:p>
-        </w:tc>
-        <w:tc>
-          <w:tcPr>
-            <w:tcW w:w="1080" w:type="dxa"/>
-          </w:tcPr>
-          <w:p>
-            <w:r>
-              <w:rPr>
-                <w:b/>
-                <w:bCs/>
-              </w:rPr>
-              <w:t>Meets Expectations</w:t>
-            </w:r>
-          </w:p>
-        </w:tc>
-        <w:tc>
-          <w:tcPr>
-            <w:tcW w:w="1080" w:type="dxa"/>
-          </w:tcPr>
-          <w:p>
-            <w:r>
-              <w:t>Includes approval request, thanks, close, and signature; professional format correct.</w:t>
-            </w:r>
-          </w:p>
-        </w:tc>
-        <w:tc>
-          <w:tcPr>
-            <w:tcW w:w="1080" w:type="dxa"/>
-          </w:tcPr>
-          <w:p>
-            <w:r>
-              <w:t>3</w:t>
-            </w:r>
-          </w:p>
-        </w:tc>
-        <w:tc>
-          <w:tcPr>
-            <w:tcW w:w="1080" w:type="dxa"/>
-          </w:tcPr>
-          <w:p>
-            <w:r>
-              <w:rPr>
-                <w:b/>
-                <w:bCs/>
-              </w:rPr>
-              <w:t>Almost There</w:t>
-            </w:r>
-          </w:p>
-        </w:tc>
-        <w:tc>
-          <w:tcPr>
-            <w:tcW w:w="1080" w:type="dxa"/>
-          </w:tcPr>
-          <w:p>
-            <w:r>
-              <w:t>Closing included but missing one required element OR minor format issues.</w:t>
-            </w:r>
-          </w:p>
-        </w:tc>
-        <w:tc>
-          <w:tcPr>
-            <w:tcW w:w="1080" w:type="dxa"/>
-          </w:tcPr>
-          <w:p>
-            <w:r>
-              <w:t>2</w:t>
-            </w:r>
-          </w:p>
-        </w:tc>
-        <w:tc>
-          <w:tcPr>
-            <w:tcW w:w="1080" w:type="dxa"/>
-          </w:tcPr>
-          <w:p>
-            <w:r>
-              <w:rPr>
-                <w:b/>
-                <w:bCs/>
-              </w:rPr>
-              <w:t>Needs Work</w:t>
-            </w:r>
-          </w:p>
-        </w:tc>
-        <w:tc>
-          <w:tcPr>
-            <w:tcW w:w="1080" w:type="dxa"/>
-          </w:tcPr>
-          <w:p>
-            <w:r>
-              <w:t>Closing incomplete, unpolished, or missing multiple elements; weak format.</w:t>
-            </w:r>
-          </w:p>
-        </w:tc>
-        <w:tc>
-          <w:tcPr>
-            <w:tcW w:w="1080" w:type="dxa"/>
-          </w:tcPr>
-          <w:p>
-            <w:r>
-              <w:t>1</w:t>
-            </w:r>
-          </w:p>
-        </w:tc>
-        <w:tc>
-          <w:tcPr>
-            <w:tcW w:w="1080" w:type="dxa"/>
-          </w:tcPr>
-          <w:p>
-            <w:r>
-              <w:rPr>
-                <w:b/>
-                <w:bCs/>
-              </w:rPr>
-              <w:t>Missing</w:t>
-            </w:r>
-          </w:p>
-        </w:tc>
-        <w:tc>
-          <w:tcPr>
-            <w:tcW w:w="1080" w:type="dxa"/>
-          </w:tcPr>
-          <w:p>
-            <w:r>
-              <w:t xml:space="preserve">Closing </w:t>
-            </w:r>
-            <w:r>
-              <w:t>missing</w:t>
-            </w:r>
-            <w:r>
-              <w:t xml:space="preserve"> or format completely incorrect.</w:t>
-            </w:r>
-          </w:p>
-        </w:tc>
-      </w:tr>
-      <w:tr>
-        <w:tc>
-          <w:tcPr>
-            <w:tcW w:w="1080" w:type="dxa"/>
-          </w:tcPr>
-          <w:p>
-            <w:r>
-              <w:t>Tone &amp; Plain Language</w:t>
-            </w:r>
-          </w:p>
-        </w:tc>
-        <w:tc>
-          <w:tcPr>
-            <w:tcW w:w="1080" w:type="dxa"/>
-          </w:tcPr>
-          <w:p>
-            <w:proofErr w:type="gramStart"/>
-            <w:r>
-              <w:t>Uses</w:t>
-            </w:r>
-            <w:proofErr w:type="gramEnd"/>
-            <w:r>
-              <w:t xml:space="preserve"> clear, objective, professional tone and plain language.</w:t>
-            </w:r>
-          </w:p>
-        </w:tc>
-        <w:tc>
-          <w:tcPr>
-            <w:tcW w:w="1080" w:type="dxa"/>
-          </w:tcPr>
-          <w:p>
-            <w:r>
-              <w:t>False</w:t>
-            </w:r>
-          </w:p>
-        </w:tc>
-        <w:tc>
-          <w:tcPr>
-            <w:tcW w:w="1080" w:type="dxa"/>
-          </w:tcPr>
-          <w:p>
-            <w:r>
-              <w:t>5</w:t>
-            </w:r>
-          </w:p>
-        </w:tc>
-        <w:tc>
-          <w:tcPr>
-            <w:tcW w:w="1080" w:type="dxa"/>
-          </w:tcPr>
-          <w:p>
-            <w:r>
-              <w:t>Exceeds Expectations</w:t>
-            </w:r>
-          </w:p>
-        </w:tc>
-        <w:tc>
-          <w:tcPr>
-            <w:tcW w:w="1080" w:type="dxa"/>
-          </w:tcPr>
-          <w:p>
-            <w:r>
-              <w:t>Consistently objective, professional, and reader-friendly; sentences concise and polished.</w:t>
-            </w:r>
-          </w:p>
-        </w:tc>
-        <w:tc>
-          <w:tcPr>
-            <w:tcW w:w="1080" w:type="dxa"/>
-          </w:tcPr>
-          <w:p>
-            <w:r>
-              <w:t>4</w:t>
-            </w:r>
-          </w:p>
-        </w:tc>
-        <w:tc>
-          <w:tcPr>
-            <w:tcW w:w="1080" w:type="dxa"/>
-          </w:tcPr>
-          <w:p>
-            <w:r>
-              <w:rPr>
-                <w:b/>
-                <w:bCs/>
-              </w:rPr>
-              <w:t>Meets Expectations</w:t>
-            </w:r>
-          </w:p>
-        </w:tc>
-        <w:tc>
-          <w:tcPr>
-            <w:tcW w:w="1080" w:type="dxa"/>
-          </w:tcPr>
-          <w:p>
-            <w:r>
-              <w:t>Objective, professional, and clear throughout; no errors in tone or plain language.</w:t>
-            </w:r>
-          </w:p>
-        </w:tc>
-        <w:tc>
-          <w:tcPr>
-            <w:tcW w:w="1080" w:type="dxa"/>
-          </w:tcPr>
-          <w:p>
-            <w:r>
-              <w:t>3</w:t>
-            </w:r>
-          </w:p>
-        </w:tc>
-        <w:tc>
-          <w:tcPr>
-            <w:tcW w:w="1080" w:type="dxa"/>
-          </w:tcPr>
-          <w:p>
-            <w:r>
-              <w:rPr>
-                <w:b/>
-                <w:bCs/>
-              </w:rPr>
-              <w:t>Almost There</w:t>
-            </w:r>
-          </w:p>
-        </w:tc>
-        <w:tc>
-          <w:tcPr>
-            <w:tcW w:w="1080" w:type="dxa"/>
-          </w:tcPr>
-          <w:p>
-            <w:r>
-              <w:t>Tone mostly professional but slightly wordy, repetitive, or uneven.</w:t>
-            </w:r>
-          </w:p>
-        </w:tc>
-        <w:tc>
-          <w:tcPr>
-            <w:tcW w:w="1080" w:type="dxa"/>
-          </w:tcPr>
-          <w:p>
-            <w:r>
-              <w:t>2</w:t>
-            </w:r>
-          </w:p>
-        </w:tc>
-        <w:tc>
-          <w:tcPr>
-            <w:tcW w:w="1080" w:type="dxa"/>
-          </w:tcPr>
-          <w:p>
-            <w:r>
-              <w:rPr>
-                <w:b/>
-                <w:bCs/>
-              </w:rPr>
-              <w:t>Needs Work</w:t>
-            </w:r>
-          </w:p>
-        </w:tc>
-        <w:tc>
-          <w:tcPr>
-            <w:tcW w:w="1080" w:type="dxa"/>
-          </w:tcPr>
-          <w:p>
-            <w:r>
-              <w:t>Tone unprofessional or language confusing.</w:t>
-            </w:r>
-          </w:p>
-        </w:tc>
-        <w:tc>
-          <w:tcPr>
-            <w:tcW w:w="1080" w:type="dxa"/>
-          </w:tcPr>
-          <w:p>
-            <w:r>
-              <w:t>1</w:t>
-            </w:r>
-          </w:p>
-        </w:tc>
-        <w:tc>
-          <w:tcPr>
-            <w:tcW w:w="1080" w:type="dxa"/>
-          </w:tcPr>
-          <w:p>
-            <w:r>
-              <w:rPr>
-                <w:b/>
-                <w:bCs/>
-              </w:rPr>
-              <w:t>Missing</w:t>
-            </w:r>
-          </w:p>
-        </w:tc>
-        <w:tc>
-          <w:tcPr>
-            <w:tcW w:w="1080" w:type="dxa"/>
-          </w:tcPr>
-          <w:p>
-            <w:r>
-              <w:t>No attempt to customize the tone and language to the task.</w:t>
-            </w:r>
-          </w:p>
-        </w:tc>
-      </w:tr>
-      <w:tr>
-        <w:tc>
-          <w:tcPr>
-            <w:tcW w:w="1080" w:type="dxa"/>
-          </w:tcPr>
-          <w:p>
-            <w:r>
-              <w:t>Document Design</w:t>
-            </w:r>
-          </w:p>
-        </w:tc>
-        <w:tc>
-          <w:tcPr>
-            <w:tcW w:w="1080" w:type="dxa"/>
-          </w:tcPr>
-          <w:p>
-            <w:r>
-              <w:t>Follows required structure, headings, spacing, and readability.</w:t>
-            </w:r>
-          </w:p>
-        </w:tc>
-        <w:tc>
-          <w:tcPr>
-            <w:tcW w:w="1080" w:type="dxa"/>
-          </w:tcPr>
-          <w:p>
-            <w:r>
-              <w:t>False</w:t>
-            </w:r>
-          </w:p>
-        </w:tc>
-        <w:tc>
-          <w:tcPr>
-            <w:tcW w:w="1080" w:type="dxa"/>
-          </w:tcPr>
-          <w:p>
-            <w:r>
-              <w:t>5</w:t>
-            </w:r>
-          </w:p>
-        </w:tc>
-        <w:tc>
-          <w:tcPr>
-            <w:tcW w:w="1080" w:type="dxa"/>
-          </w:tcPr>
-          <w:p>
-            <w:r>
-              <w:t>Exceeds Expectations</w:t>
-            </w:r>
-          </w:p>
-        </w:tc>
-        <w:tc>
-          <w:tcPr>
-            <w:tcW w:w="1080" w:type="dxa"/>
-          </w:tcPr>
-          <w:p>
-            <w:r>
-              <w:t>Headings contrast well with the document paragraphs; spacing and chunking make the message highly readable.</w:t>
-            </w:r>
-          </w:p>
-        </w:tc>
-        <w:tc>
-          <w:tcPr>
-            <w:tcW w:w="1080" w:type="dxa"/>
-          </w:tcPr>
-          <w:p>
-            <w:r>
-              <w:t>4</w:t>
-            </w:r>
-          </w:p>
-        </w:tc>
-        <w:tc>
-          <w:tcPr>
-            <w:tcW w:w="1080" w:type="dxa"/>
-          </w:tcPr>
-          <w:p>
-            <w:r>
-              <w:rPr>
-                <w:b/>
-                <w:bCs/>
-              </w:rPr>
-              <w:t>Meets Expectations</w:t>
-            </w:r>
-          </w:p>
-        </w:tc>
-        <w:tc>
-          <w:tcPr>
-            <w:tcW w:w="1080" w:type="dxa"/>
-          </w:tcPr>
-          <w:p>
-            <w:r>
-              <w:t xml:space="preserve">Correct </w:t>
-            </w:r>
-            <w:proofErr w:type="gramStart"/>
-            <w:r>
-              <w:t>headings;</w:t>
-            </w:r>
-            <w:proofErr w:type="gramEnd"/>
-            <w:r>
-              <w:t xml:space="preserve"> spacing and design consistently correct.</w:t>
-            </w:r>
-          </w:p>
-        </w:tc>
-        <w:tc>
-          <w:tcPr>
-            <w:tcW w:w="1080" w:type="dxa"/>
-          </w:tcPr>
-          <w:p>
-            <w:r>
-              <w:t>3</w:t>
-            </w:r>
-          </w:p>
-        </w:tc>
-        <w:tc>
-          <w:tcPr>
-            <w:tcW w:w="1080" w:type="dxa"/>
-          </w:tcPr>
-          <w:p>
-            <w:r>
-              <w:rPr>
-                <w:b/>
-                <w:bCs/>
-              </w:rPr>
-              <w:t>Almost There</w:t>
-            </w:r>
-          </w:p>
-        </w:tc>
-        <w:tc>
-          <w:tcPr>
-            <w:tcW w:w="1080" w:type="dxa"/>
-          </w:tcPr>
-          <w:p>
-            <w:r>
-              <w:t>Minor errors in headings, paragraphing, or spacing.</w:t>
-            </w:r>
-          </w:p>
-        </w:tc>
-        <w:tc>
-          <w:tcPr>
-            <w:tcW w:w="1080" w:type="dxa"/>
-          </w:tcPr>
-          <w:p>
-            <w:r>
-              <w:t>2</w:t>
-            </w:r>
-          </w:p>
-        </w:tc>
-        <w:tc>
-          <w:tcPr>
-            <w:tcW w:w="1080" w:type="dxa"/>
-          </w:tcPr>
-          <w:p>
-            <w:r>
-              <w:rPr>
-                <w:b/>
-                <w:bCs/>
-              </w:rPr>
-              <w:t>Needs Work</w:t>
-            </w:r>
-          </w:p>
-        </w:tc>
-        <w:tc>
-          <w:tcPr>
-            <w:tcW w:w="1080" w:type="dxa"/>
-          </w:tcPr>
-          <w:p>
-            <w:r>
-              <w:t xml:space="preserve">Frequent design errors. Email headings incorrect or incomplete. </w:t>
-            </w:r>
-          </w:p>
-        </w:tc>
-        <w:tc>
-          <w:tcPr>
-            <w:tcW w:w="1080" w:type="dxa"/>
-          </w:tcPr>
-          <w:p>
-            <w:r>
-              <w:t>1</w:t>
-            </w:r>
-          </w:p>
-        </w:tc>
-        <w:tc>
-          <w:tcPr>
-            <w:tcW w:w="1080" w:type="dxa"/>
-          </w:tcPr>
-          <w:p>
-            <w:r>
-              <w:rPr>
-                <w:b/>
-                <w:bCs/>
-              </w:rPr>
-              <w:t>Missing</w:t>
-            </w:r>
-          </w:p>
-        </w:tc>
-        <w:tc>
-          <w:tcPr>
-            <w:tcW w:w="1080" w:type="dxa"/>
-          </w:tcPr>
-          <w:p>
-            <w:r>
-              <w:t>No document design elements present.</w:t>
-            </w:r>
-          </w:p>
-        </w:tc>
-      </w:tr>
-    </w:tbl>
+    <w:p>
+      <w:pPr>
+        <w:tabs>
+          <w:tab w:val="left" w:pos="1080"/>
+          <w:tab w:val="left" w:pos="2160"/>
+          <w:tab w:val="left" w:pos="3240"/>
+          <w:tab w:val="left" w:pos="4320"/>
+          <w:tab w:val="left" w:pos="5400"/>
+          <w:tab w:val="left" w:pos="6480"/>
+          <w:tab w:val="left" w:pos="7560"/>
+          <w:tab w:val="left" w:pos="8640"/>
+          <w:tab w:val="left" w:pos="9720"/>
+          <w:tab w:val="left" w:pos="10800"/>
+          <w:tab w:val="left" w:pos="11880"/>
+          <w:tab w:val="left" w:pos="12960"/>
+          <w:tab w:val="left" w:pos="14040"/>
+          <w:tab w:val="left" w:pos="15120"/>
+          <w:tab w:val="left" w:pos="16200"/>
+          <w:tab w:val="left" w:pos="17280"/>
+          <w:tab w:val="left" w:pos="18360"/>
+          <w:tab w:val="left" w:pos="19440"/>
+        </w:tabs>
+        <w:rPr>
+          <w:b/>
+          <w:bCs/>
+        </w:rPr>
+      </w:pPr>
+      <w:r>
+        <w:rPr>
+          <w:b/>
+          <w:bCs/>
+          <w:color w:val="0070C0"/>
+        </w:rPr>
+        <w:tab/>
+      </w:r>
+      <w:proofErr w:type="spellStart"/>
+      <w:r>
+        <w:rPr>
+          <w:b/>
+          <w:bCs/>
+          <w:color w:val="0070C0"/>
+        </w:rPr>
+        <w:t>title_or_outcome_id</w:t>
+      </w:r>
+      <w:proofErr w:type="spellEnd"/>
+      <w:r>
+        <w:rPr>
+          <w:b/>
+          <w:bCs/>
+        </w:rPr>
+        <w:tab/>
+      </w:r>
+      <w:r>
+        <w:rPr>
+          <w:b/>
+          <w:bCs/>
+          <w:color w:val="0070C0"/>
+        </w:rPr>
+        <w:t>description</w:t>
+      </w:r>
+      <w:r>
+        <w:rPr>
+          <w:b/>
+          <w:bCs/>
+        </w:rPr>
+        <w:tab/>
+      </w:r>
+      <w:r>
+        <w:rPr>
+          <w:b/>
+          <w:bCs/>
+        </w:rPr>
+        <w:t>User range</w:t>
+      </w:r>
+      <w:r>
+        <w:rPr>
+          <w:b/>
+          <w:bCs/>
+        </w:rPr>
+        <w:tab/>
+      </w:r>
+      <w:proofErr w:type="spellStart"/>
+      <w:r>
+        <w:rPr>
+          <w:b/>
+          <w:bCs/>
+          <w:color w:val="0070C0"/>
+        </w:rPr>
+        <w:t>Rating_points_1</w:t>
+      </w:r>
+      <w:proofErr w:type="spellEnd"/>
+      <w:r>
+        <w:rPr>
+          <w:b/>
+          <w:bCs/>
+        </w:rPr>
+        <w:tab/>
+      </w:r>
+      <w:proofErr w:type="spellStart"/>
+      <w:r>
+        <w:rPr>
+          <w:b/>
+          <w:bCs/>
+          <w:color w:val="0070C0"/>
+        </w:rPr>
+        <w:t>Rating_title_1</w:t>
+      </w:r>
+      <w:proofErr w:type="spellEnd"/>
+      <w:r>
+        <w:rPr>
+          <w:b/>
+          <w:bCs/>
+        </w:rPr>
+        <w:tab/>
+      </w:r>
+      <w:proofErr w:type="spellStart"/>
+      <w:r>
+        <w:rPr>
+          <w:b/>
+          <w:bCs/>
+          <w:color w:val="0070C0"/>
+        </w:rPr>
+        <w:t>Rating_description_1</w:t>
+      </w:r>
+      <w:proofErr w:type="spellEnd"/>
+      <w:r>
+        <w:rPr>
+          <w:b/>
+          <w:bCs/>
+        </w:rPr>
+        <w:tab/>
+      </w:r>
+      <w:proofErr w:type="spellStart"/>
+      <w:r>
+        <w:rPr>
+          <w:b/>
+          <w:bCs/>
+          <w:color w:val="0070C0"/>
+        </w:rPr>
+        <w:t>Rating_points_2</w:t>
+      </w:r>
+      <w:proofErr w:type="spellEnd"/>
+      <w:r>
+        <w:rPr>
+          <w:b/>
+          <w:bCs/>
+        </w:rPr>
+        <w:tab/>
+      </w:r>
+      <w:proofErr w:type="spellStart"/>
+      <w:r>
+        <w:rPr>
+          <w:b/>
+          <w:bCs/>
+          <w:color w:val="0070C0"/>
+        </w:rPr>
+        <w:t>Rating_title_2</w:t>
+      </w:r>
+      <w:proofErr w:type="spellEnd"/>
+      <w:r>
+        <w:rPr>
+          <w:b/>
+          <w:bCs/>
+        </w:rPr>
+        <w:tab/>
+      </w:r>
+      <w:proofErr w:type="spellStart"/>
+      <w:r>
+        <w:rPr>
+          <w:b/>
+          <w:bCs/>
+          <w:color w:val="0070C0"/>
+        </w:rPr>
+        <w:t>Rating_description_2</w:t>
+      </w:r>
+      <w:proofErr w:type="spellEnd"/>
+      <w:r>
+        <w:rPr>
+          <w:b/>
+          <w:bCs/>
+        </w:rPr>
+        <w:tab/>
+      </w:r>
+      <w:proofErr w:type="spellStart"/>
+      <w:r>
+        <w:rPr>
+          <w:b/>
+          <w:bCs/>
+          <w:color w:val="0070C0"/>
+        </w:rPr>
+        <w:t>Rating_points_3</w:t>
+      </w:r>
+      <w:proofErr w:type="spellEnd"/>
+      <w:r>
+        <w:rPr>
+          <w:b/>
+          <w:bCs/>
+        </w:rPr>
+        <w:tab/>
+      </w:r>
+      <w:proofErr w:type="spellStart"/>
+      <w:r>
+        <w:rPr>
+          <w:b/>
+          <w:bCs/>
+          <w:color w:val="0070C0"/>
+        </w:rPr>
+        <w:t>Rating_title_3</w:t>
+      </w:r>
+      <w:proofErr w:type="spellEnd"/>
+      <w:r>
+        <w:rPr>
+          <w:b/>
+          <w:bCs/>
+        </w:rPr>
+        <w:tab/>
+      </w:r>
+      <w:proofErr w:type="spellStart"/>
+      <w:r>
+        <w:rPr>
+          <w:b/>
+          <w:bCs/>
+          <w:color w:val="0070C0"/>
+        </w:rPr>
+        <w:t>Rating_description_3</w:t>
+      </w:r>
+      <w:proofErr w:type="spellEnd"/>
+      <w:r>
+        <w:rPr>
+          <w:b/>
+          <w:bCs/>
+        </w:rPr>
+        <w:tab/>
+      </w:r>
+      <w:proofErr w:type="spellStart"/>
+      <w:r>
+        <w:rPr>
+          <w:b/>
+          <w:bCs/>
+          <w:color w:val="0070C0"/>
+        </w:rPr>
+        <w:t>Rating_points_4</w:t>
+      </w:r>
+      <w:proofErr w:type="spellEnd"/>
+      <w:r>
+        <w:rPr>
+          <w:b/>
+          <w:bCs/>
+        </w:rPr>
+        <w:tab/>
+      </w:r>
+      <w:proofErr w:type="spellStart"/>
+      <w:r>
+        <w:rPr>
+          <w:b/>
+          <w:bCs/>
+          <w:color w:val="0070C0"/>
+        </w:rPr>
+        <w:t>Rating_title_4</w:t>
+      </w:r>
+      <w:proofErr w:type="spellEnd"/>
+      <w:r>
+        <w:rPr>
+          <w:b/>
+          <w:bCs/>
+        </w:rPr>
+        <w:tab/>
+      </w:r>
+      <w:proofErr w:type="spellStart"/>
+      <w:r>
+        <w:rPr>
+          <w:b/>
+          <w:bCs/>
+          <w:color w:val="0070C0"/>
+        </w:rPr>
+        <w:t>Rating_description_4</w:t>
+      </w:r>
+      <w:proofErr w:type="spellEnd"/>
+      <w:r>
+        <w:rPr>
+          <w:b/>
+          <w:bCs/>
+        </w:rPr>
+        <w:tab/>
+      </w:r>
+      <w:proofErr w:type="spellStart"/>
+      <w:r>
+        <w:rPr>
+          <w:b/>
+          <w:bCs/>
+          <w:color w:val="0070C0"/>
+        </w:rPr>
+        <w:t>Rating_points_5</w:t>
+      </w:r>
+      <w:proofErr w:type="spellEnd"/>
+      <w:r>
+        <w:rPr>
+          <w:b/>
+          <w:bCs/>
+        </w:rPr>
+        <w:tab/>
+      </w:r>
+      <w:proofErr w:type="spellStart"/>
+      <w:r>
+        <w:rPr>
+          <w:b/>
+          <w:bCs/>
+          <w:color w:val="0070C0"/>
+        </w:rPr>
+        <w:t>Rating_title_5</w:t>
+      </w:r>
+      <w:proofErr w:type="spellEnd"/>
+      <w:r>
+        <w:rPr>
+          <w:b/>
+          <w:bCs/>
+        </w:rPr>
+        <w:tab/>
+      </w:r>
+      <w:proofErr w:type="spellStart"/>
+      <w:r>
+        <w:rPr>
+          <w:b/>
+          <w:bCs/>
+          <w:color w:val="0070C0"/>
+        </w:rPr>
+        <w:t>Rating_description_5</w:t>
+      </w:r>
+      <w:proofErr w:type="spellEnd"/>
+    </w:p>
+    <w:p>
+      <w:pPr>
+        <w:tabs>
+          <w:tab w:val="left" w:pos="1080"/>
+          <w:tab w:val="left" w:pos="2160"/>
+          <w:tab w:val="left" w:pos="3240"/>
+          <w:tab w:val="left" w:pos="4320"/>
+          <w:tab w:val="left" w:pos="5400"/>
+          <w:tab w:val="left" w:pos="6480"/>
+          <w:tab w:val="left" w:pos="7560"/>
+          <w:tab w:val="left" w:pos="8640"/>
+          <w:tab w:val="left" w:pos="9720"/>
+          <w:tab w:val="left" w:pos="10800"/>
+          <w:tab w:val="left" w:pos="11880"/>
+          <w:tab w:val="left" w:pos="12960"/>
+          <w:tab w:val="left" w:pos="14040"/>
+          <w:tab w:val="left" w:pos="15120"/>
+          <w:tab w:val="left" w:pos="16200"/>
+          <w:tab w:val="left" w:pos="17280"/>
+          <w:tab w:val="left" w:pos="18360"/>
+          <w:tab w:val="left" w:pos="19440"/>
+        </w:tabs>
+      </w:pPr>
+      <w:r>
+        <w:tab/>
+      </w:r>
+      <w:r>
+        <w:tab/>
+      </w:r>
+      <w:r>
+        <w:tab/>
+      </w:r>
+      <w:r>
+        <w:tab/>
+      </w:r>
+      <w:r>
+        <w:tab/>
+      </w:r>
+      <w:r>
+        <w:tab/>
+      </w:r>
+      <w:r>
+        <w:tab/>
+      </w:r>
+      <w:r>
+        <w:tab/>
+      </w:r>
+      <w:r>
+        <w:tab/>
+      </w:r>
+      <w:r>
+        <w:tab/>
+      </w:r>
+      <w:r>
+        <w:tab/>
+      </w:r>
+      <w:r>
+        <w:tab/>
+      </w:r>
+      <w:r>
+        <w:tab/>
+      </w:r>
+      <w:r>
+        <w:tab/>
+      </w:r>
+      <w:r>
+        <w:tab/>
+      </w:r>
+      <w:r>
+        <w:tab/>
+      </w:r>
+      <w:r>
+        <w:tab/>
+      </w:r>
+      <w:r>
+        <w:tab/>
+      </w:r>
+    </w:p>
+    <w:p>
+      <w:pPr>
+        <w:tabs>
+          <w:tab w:val="left" w:pos="1080"/>
+          <w:tab w:val="left" w:pos="2160"/>
+          <w:tab w:val="left" w:pos="3240"/>
+          <w:tab w:val="left" w:pos="4320"/>
+          <w:tab w:val="left" w:pos="5400"/>
+          <w:tab w:val="left" w:pos="6480"/>
+          <w:tab w:val="left" w:pos="7560"/>
+          <w:tab w:val="left" w:pos="8640"/>
+          <w:tab w:val="left" w:pos="9720"/>
+          <w:tab w:val="left" w:pos="10800"/>
+          <w:tab w:val="left" w:pos="11880"/>
+          <w:tab w:val="left" w:pos="12960"/>
+          <w:tab w:val="left" w:pos="14040"/>
+          <w:tab w:val="left" w:pos="15120"/>
+          <w:tab w:val="left" w:pos="16200"/>
+          <w:tab w:val="left" w:pos="17280"/>
+          <w:tab w:val="left" w:pos="18360"/>
+          <w:tab w:val="left" w:pos="19440"/>
+        </w:tabs>
+      </w:pPr>
+      <w:bookmarkStart w:id="0" w:name="_Hlk219733531"/>
+      <w:r>
+        <w:tab/>
+        <w:t>Salutation and Introduction</w:t>
+      </w:r>
+      <w:r>
+        <w:tab/>
+        <w:t>Starts with a polite greeting and then states the topic and purpose of the message.</w:t>
+      </w:r>
+      <w:r>
+        <w:tab/>
+        <w:t>False</w:t>
+      </w:r>
+      <w:r>
+        <w:tab/>
+        <w:t>8.5</w:t>
+      </w:r>
+      <w:r>
+        <w:tab/>
+      </w:r>
+      <w:r>
+        <w:t>Exceeds Expectations</w:t>
+      </w:r>
+      <w:r>
+        <w:tab/>
+        <w:t>Topic is stated directly, clearly, and engagingly; purpose is unmistakable.</w:t>
+      </w:r>
+      <w:r>
+        <w:tab/>
+        <w:t>7</w:t>
+      </w:r>
+      <w:r>
+        <w:tab/>
+      </w:r>
+      <w:r>
+        <w:rPr>
+          <w:b/>
+          <w:bCs/>
+        </w:rPr>
+        <w:t>Meets Expectations</w:t>
+      </w:r>
+      <w:r>
+        <w:tab/>
+        <w:t>Topic is stated clearly and directly; purpose is evident.</w:t>
+      </w:r>
+      <w:r>
+        <w:tab/>
+        <w:t>6</w:t>
+      </w:r>
+      <w:r>
+        <w:tab/>
+      </w:r>
+      <w:r>
+        <w:rPr>
+          <w:b/>
+          <w:bCs/>
+        </w:rPr>
+        <w:t xml:space="preserve">Almost </w:t>
+      </w:r>
+      <w:proofErr w:type="gramStart"/>
+      <w:r>
+        <w:rPr>
+          <w:b/>
+          <w:bCs/>
+        </w:rPr>
+        <w:t>There</w:t>
+      </w:r>
+      <w:proofErr w:type="gramEnd"/>
+      <w:r>
+        <w:tab/>
+        <w:t>Topic is stated but vague or indirect.</w:t>
+      </w:r>
+      <w:r>
+        <w:tab/>
+        <w:t>5.5</w:t>
+      </w:r>
+      <w:r>
+        <w:tab/>
+      </w:r>
+      <w:r>
+        <w:rPr>
+          <w:b/>
+          <w:bCs/>
+        </w:rPr>
+        <w:t>Needs Work</w:t>
+      </w:r>
+      <w:r>
+        <w:tab/>
+        <w:t>Topic unclear or confusing.</w:t>
+      </w:r>
+      <w:r>
+        <w:tab/>
+        <w:t>0</w:t>
+      </w:r>
+      <w:r>
+        <w:tab/>
+      </w:r>
+      <w:r>
+        <w:rPr>
+          <w:b/>
+          <w:bCs/>
+        </w:rPr>
+        <w:t>Missing</w:t>
+      </w:r>
+      <w:r>
+        <w:tab/>
+        <w:t>Introduction missing.</w:t>
+      </w:r>
+    </w:p>
+    <w:p>
+      <w:pPr>
+        <w:tabs>
+          <w:tab w:val="left" w:pos="1080"/>
+          <w:tab w:val="left" w:pos="2160"/>
+          <w:tab w:val="left" w:pos="3240"/>
+          <w:tab w:val="left" w:pos="4320"/>
+          <w:tab w:val="left" w:pos="5400"/>
+          <w:tab w:val="left" w:pos="6480"/>
+          <w:tab w:val="left" w:pos="7560"/>
+          <w:tab w:val="left" w:pos="8640"/>
+          <w:tab w:val="left" w:pos="9720"/>
+          <w:tab w:val="left" w:pos="10800"/>
+          <w:tab w:val="left" w:pos="11880"/>
+          <w:tab w:val="left" w:pos="12960"/>
+          <w:tab w:val="left" w:pos="14040"/>
+          <w:tab w:val="left" w:pos="15120"/>
+          <w:tab w:val="left" w:pos="16200"/>
+          <w:tab w:val="left" w:pos="17280"/>
+          <w:tab w:val="left" w:pos="18360"/>
+          <w:tab w:val="left" w:pos="19440"/>
+        </w:tabs>
+      </w:pPr>
+      <w:r>
+        <w:tab/>
+        <w:t>Scope &amp; Feasibility Section</w:t>
+      </w:r>
+      <w:r>
+        <w:tab/>
+        <w:t>Explains importance, feasibility, and guiding questions for the topic.</w:t>
+      </w:r>
+      <w:r>
+        <w:tab/>
+        <w:t>False</w:t>
+      </w:r>
+      <w:r>
+        <w:tab/>
+        <w:t>8.5</w:t>
+      </w:r>
+      <w:r>
+        <w:tab/>
+      </w:r>
+      <w:r>
+        <w:t>Exceeds Expectations</w:t>
+      </w:r>
+      <w:r>
+        <w:tab/>
+        <w:t>Heading correct; explains importance fully, demonstrates feasibility, and includes thoughtful guiding questions.</w:t>
+      </w:r>
+      <w:r>
+        <w:tab/>
+      </w:r>
+      <w:r>
+        <w:t>7</w:t>
+      </w:r>
+      <w:r>
+        <w:tab/>
+      </w:r>
+      <w:r>
+        <w:rPr>
+          <w:b/>
+          <w:bCs/>
+        </w:rPr>
+        <w:t>Meets Expectations</w:t>
+      </w:r>
+      <w:r>
+        <w:tab/>
+        <w:t>Heading correct; explains importance, feasibility, and provides guiding questions.</w:t>
+      </w:r>
+      <w:r>
+        <w:tab/>
+      </w:r>
+      <w:r>
+        <w:t>6</w:t>
+      </w:r>
+      <w:r>
+        <w:tab/>
+      </w:r>
+      <w:r>
+        <w:rPr>
+          <w:b/>
+          <w:bCs/>
+        </w:rPr>
+        <w:t>Almost There</w:t>
+      </w:r>
+      <w:r>
+        <w:tab/>
+        <w:t>Heading correct but explanation too general OR guiding questions limited.</w:t>
+      </w:r>
+      <w:r>
+        <w:tab/>
+      </w:r>
+      <w:r>
+        <w:t>5.5</w:t>
+      </w:r>
+      <w:r>
+        <w:tab/>
+      </w:r>
+      <w:r>
+        <w:rPr>
+          <w:b/>
+          <w:bCs/>
+        </w:rPr>
+        <w:t>Needs Work</w:t>
+      </w:r>
+      <w:r>
+        <w:tab/>
+        <w:t>Heading missing/incorrect OR explanation weak; few/no guiding questions.</w:t>
+      </w:r>
+      <w:r>
+        <w:tab/>
+      </w:r>
+      <w:r>
+        <w:t>0</w:t>
+      </w:r>
+      <w:r>
+        <w:tab/>
+      </w:r>
+      <w:r>
+        <w:rPr>
+          <w:b/>
+          <w:bCs/>
+        </w:rPr>
+        <w:t>Missing</w:t>
+      </w:r>
+      <w:r>
+        <w:tab/>
+        <w:t>Scope &amp; Feasibility Section missing.</w:t>
+      </w:r>
+    </w:p>
+    <w:p>
+      <w:pPr>
+        <w:tabs>
+          <w:tab w:val="left" w:pos="1080"/>
+          <w:tab w:val="left" w:pos="2160"/>
+          <w:tab w:val="left" w:pos="3240"/>
+          <w:tab w:val="left" w:pos="4320"/>
+          <w:tab w:val="left" w:pos="5400"/>
+          <w:tab w:val="left" w:pos="6480"/>
+          <w:tab w:val="left" w:pos="7560"/>
+          <w:tab w:val="left" w:pos="8640"/>
+          <w:tab w:val="left" w:pos="9720"/>
+          <w:tab w:val="left" w:pos="10800"/>
+          <w:tab w:val="left" w:pos="11880"/>
+          <w:tab w:val="left" w:pos="12960"/>
+          <w:tab w:val="left" w:pos="14040"/>
+          <w:tab w:val="left" w:pos="15120"/>
+          <w:tab w:val="left" w:pos="16200"/>
+          <w:tab w:val="left" w:pos="17280"/>
+          <w:tab w:val="left" w:pos="18360"/>
+          <w:tab w:val="left" w:pos="19440"/>
+        </w:tabs>
+      </w:pPr>
+      <w:r>
+        <w:tab/>
+        <w:t>Audience Analysis Section</w:t>
+      </w:r>
+      <w:r>
+        <w:tab/>
+        <w:t>Identifies and analyzes a real non-expert audience.</w:t>
+      </w:r>
+      <w:r>
+        <w:tab/>
+        <w:t>False</w:t>
+      </w:r>
+      <w:r>
+        <w:tab/>
+        <w:t>8.5</w:t>
+      </w:r>
+      <w:r>
+        <w:tab/>
+      </w:r>
+      <w:r>
+        <w:t>Exceeds Expectations</w:t>
+      </w:r>
+      <w:r>
+        <w:tab/>
+        <w:t>Heading correct; identifies a specific non-expert audience and thoroughly addresses what they know, need to know, why they care, and how to reach them.</w:t>
+      </w:r>
+      <w:r>
+        <w:tab/>
+      </w:r>
+      <w:r>
+        <w:t>7</w:t>
+      </w:r>
+      <w:r>
+        <w:tab/>
+      </w:r>
+      <w:r>
+        <w:rPr>
+          <w:b/>
+          <w:bCs/>
+        </w:rPr>
+        <w:t>Meets Expectations</w:t>
+      </w:r>
+      <w:r>
+        <w:tab/>
+        <w:t>Heading correct; identifies a non-expert audience and clearly addresses all four required points.</w:t>
+      </w:r>
+      <w:r>
+        <w:tab/>
+      </w:r>
+      <w:r>
+        <w:t>6</w:t>
+      </w:r>
+      <w:r>
+        <w:tab/>
+      </w:r>
+      <w:r>
+        <w:rPr>
+          <w:b/>
+          <w:bCs/>
+        </w:rPr>
+        <w:t xml:space="preserve">Almost </w:t>
+      </w:r>
+      <w:proofErr w:type="gramStart"/>
+      <w:r>
+        <w:rPr>
+          <w:b/>
+          <w:bCs/>
+        </w:rPr>
+        <w:t>There</w:t>
+      </w:r>
+      <w:proofErr w:type="gramEnd"/>
+      <w:r>
+        <w:tab/>
+        <w:t>Audience identified but one point missing or unclear.</w:t>
+      </w:r>
+      <w:r>
+        <w:tab/>
+      </w:r>
+      <w:r>
+        <w:t>5.5</w:t>
+      </w:r>
+      <w:r>
+        <w:tab/>
+      </w:r>
+      <w:r>
+        <w:rPr>
+          <w:b/>
+          <w:bCs/>
+        </w:rPr>
+        <w:t>Needs Work</w:t>
+      </w:r>
+      <w:r>
+        <w:tab/>
+        <w:t>Audience vague or incomplete; multiple points missing.</w:t>
+      </w:r>
+      <w:r>
+        <w:tab/>
+      </w:r>
+      <w:r>
+        <w:t>0</w:t>
+      </w:r>
+      <w:r>
+        <w:tab/>
+      </w:r>
+      <w:r>
+        <w:rPr>
+          <w:b/>
+          <w:bCs/>
+        </w:rPr>
+        <w:t>Missing</w:t>
+      </w:r>
+      <w:r>
+        <w:tab/>
+        <w:t>Section missing.</w:t>
+      </w:r>
+    </w:p>
+    <w:p>
+      <w:pPr>
+        <w:tabs>
+          <w:tab w:val="left" w:pos="1080"/>
+          <w:tab w:val="left" w:pos="2160"/>
+          <w:tab w:val="left" w:pos="3240"/>
+          <w:tab w:val="left" w:pos="4320"/>
+          <w:tab w:val="left" w:pos="5400"/>
+          <w:tab w:val="left" w:pos="6480"/>
+          <w:tab w:val="left" w:pos="7560"/>
+          <w:tab w:val="left" w:pos="8640"/>
+          <w:tab w:val="left" w:pos="9720"/>
+          <w:tab w:val="left" w:pos="10800"/>
+          <w:tab w:val="left" w:pos="11880"/>
+          <w:tab w:val="left" w:pos="12960"/>
+          <w:tab w:val="left" w:pos="14040"/>
+          <w:tab w:val="left" w:pos="15120"/>
+          <w:tab w:val="left" w:pos="16200"/>
+          <w:tab w:val="left" w:pos="17280"/>
+          <w:tab w:val="left" w:pos="18360"/>
+          <w:tab w:val="left" w:pos="19440"/>
+        </w:tabs>
+      </w:pPr>
+      <w:r>
+        <w:tab/>
+        <w:t>Polite Close &amp; Email Format</w:t>
+      </w:r>
+      <w:r>
+        <w:tab/>
+        <w:t>Closes with approval request, thanks, contact info, and professional format.</w:t>
+      </w:r>
+      <w:r>
+        <w:tab/>
+        <w:t>False</w:t>
+      </w:r>
+      <w:r>
+        <w:tab/>
+        <w:t>8.5</w:t>
+      </w:r>
+      <w:r>
+        <w:tab/>
+      </w:r>
+      <w:r>
+        <w:t>Exceeds Expectations</w:t>
+      </w:r>
+      <w:r>
+        <w:tab/>
+        <w:t>Includes cordial close, approval request, thanks, and full signature block; professional email format is flawless.</w:t>
+      </w:r>
+      <w:r>
+        <w:tab/>
+      </w:r>
+      <w:r>
+        <w:t>7</w:t>
+      </w:r>
+      <w:r>
+        <w:tab/>
+      </w:r>
+      <w:r>
+        <w:rPr>
+          <w:b/>
+          <w:bCs/>
+        </w:rPr>
+        <w:t>Meets Expectations</w:t>
+      </w:r>
+      <w:r>
+        <w:tab/>
+        <w:t>Includes approval request, thanks, close, and signature; professional format correct.</w:t>
+      </w:r>
+      <w:r>
+        <w:tab/>
+      </w:r>
+      <w:r>
+        <w:t>6</w:t>
+      </w:r>
+      <w:r>
+        <w:tab/>
+      </w:r>
+      <w:r>
+        <w:rPr>
+          <w:b/>
+          <w:bCs/>
+        </w:rPr>
+        <w:t>Almost There</w:t>
+      </w:r>
+      <w:r>
+        <w:tab/>
+        <w:t>Closing included but missing one required element OR minor format issues.</w:t>
+      </w:r>
+      <w:r>
+        <w:tab/>
+      </w:r>
+      <w:r>
+        <w:t>5.5</w:t>
+      </w:r>
+      <w:r>
+        <w:tab/>
+      </w:r>
+      <w:r>
+        <w:rPr>
+          <w:b/>
+          <w:bCs/>
+        </w:rPr>
+        <w:t>Needs Work</w:t>
+      </w:r>
+      <w:r>
+        <w:tab/>
+        <w:t>Closing incomplete, unpolished, or missing multiple elements; weak format.</w:t>
+      </w:r>
+      <w:r>
+        <w:tab/>
+      </w:r>
+      <w:r>
+        <w:t>0</w:t>
+      </w:r>
+      <w:r>
+        <w:tab/>
+      </w:r>
+      <w:r>
+        <w:rPr>
+          <w:b/>
+          <w:bCs/>
+        </w:rPr>
+        <w:t>Missing</w:t>
+      </w:r>
+      <w:r>
+        <w:tab/>
+        <w:t>Closing missing or format completely incorrect.</w:t>
+      </w:r>
+    </w:p>
+    <w:p>
+      <w:pPr>
+        <w:tabs>
+          <w:tab w:val="left" w:pos="1080"/>
+          <w:tab w:val="left" w:pos="2160"/>
+          <w:tab w:val="left" w:pos="3240"/>
+          <w:tab w:val="left" w:pos="4320"/>
+          <w:tab w:val="left" w:pos="5400"/>
+          <w:tab w:val="left" w:pos="6480"/>
+          <w:tab w:val="left" w:pos="7560"/>
+          <w:tab w:val="left" w:pos="8640"/>
+          <w:tab w:val="left" w:pos="9720"/>
+          <w:tab w:val="left" w:pos="10800"/>
+          <w:tab w:val="left" w:pos="11880"/>
+          <w:tab w:val="left" w:pos="12960"/>
+          <w:tab w:val="left" w:pos="14040"/>
+          <w:tab w:val="left" w:pos="15120"/>
+          <w:tab w:val="left" w:pos="16200"/>
+          <w:tab w:val="left" w:pos="17280"/>
+          <w:tab w:val="left" w:pos="18360"/>
+          <w:tab w:val="left" w:pos="19440"/>
+        </w:tabs>
+      </w:pPr>
+      <w:r>
+        <w:tab/>
+        <w:t>Tone &amp; Plain Language</w:t>
+      </w:r>
+      <w:r>
+        <w:tab/>
+        <w:t>Uses clear, objective, professional tone and plain language.</w:t>
+      </w:r>
+      <w:r>
+        <w:tab/>
+        <w:t>False</w:t>
+      </w:r>
+      <w:r>
+        <w:tab/>
+        <w:t>8.5</w:t>
+      </w:r>
+      <w:r>
+        <w:tab/>
+      </w:r>
+      <w:r>
+        <w:t>Exceeds Expectations</w:t>
+      </w:r>
+      <w:r>
+        <w:tab/>
+        <w:t>Consistently objective, professional, and reader-friendly; sentences concise and polished.</w:t>
+      </w:r>
+      <w:r>
+        <w:tab/>
+      </w:r>
+      <w:r>
+        <w:t>7</w:t>
+      </w:r>
+      <w:r>
+        <w:tab/>
+      </w:r>
+      <w:r>
+        <w:rPr>
+          <w:b/>
+          <w:bCs/>
+        </w:rPr>
+        <w:t>Meets Expectations</w:t>
+      </w:r>
+      <w:r>
+        <w:tab/>
+        <w:t xml:space="preserve">Objective, professional, and clear </w:t>
+      </w:r>
+      <w:proofErr w:type="gramStart"/>
+      <w:r>
+        <w:t>throughout;</w:t>
+      </w:r>
+      <w:proofErr w:type="gramEnd"/>
+      <w:r>
+        <w:t xml:space="preserve"> no errors in tone or plain language.</w:t>
+      </w:r>
+      <w:r>
+        <w:tab/>
+      </w:r>
+      <w:r>
+        <w:t>6</w:t>
+      </w:r>
+      <w:r>
+        <w:tab/>
+      </w:r>
+      <w:r>
+        <w:rPr>
+          <w:b/>
+          <w:bCs/>
+        </w:rPr>
+        <w:t>Almost There</w:t>
+      </w:r>
+      <w:r>
+        <w:tab/>
+        <w:t>Tone mostly professional but slightly wordy, repetitive, or uneven.</w:t>
+      </w:r>
+      <w:r>
+        <w:tab/>
+      </w:r>
+      <w:r>
+        <w:t>5.5</w:t>
+      </w:r>
+      <w:r>
+        <w:tab/>
+      </w:r>
+      <w:r>
+        <w:rPr>
+          <w:b/>
+          <w:bCs/>
+        </w:rPr>
+        <w:t>Needs Work</w:t>
+      </w:r>
+      <w:r>
+        <w:tab/>
+        <w:t>Tone unprofessional or language confusing.</w:t>
+      </w:r>
+      <w:r>
+        <w:tab/>
+      </w:r>
+      <w:r>
+        <w:t>0</w:t>
+      </w:r>
+      <w:r>
+        <w:tab/>
+      </w:r>
+      <w:r>
+        <w:rPr>
+          <w:b/>
+          <w:bCs/>
+        </w:rPr>
+        <w:t>Missing</w:t>
+      </w:r>
+      <w:r>
+        <w:tab/>
+        <w:t>No attempt to customize the tone and language to the task.</w:t>
+      </w:r>
+    </w:p>
+    <w:p>
+      <w:pPr>
+        <w:tabs>
+          <w:tab w:val="left" w:pos="1080"/>
+          <w:tab w:val="left" w:pos="2160"/>
+          <w:tab w:val="left" w:pos="3240"/>
+          <w:tab w:val="left" w:pos="4320"/>
+          <w:tab w:val="left" w:pos="5400"/>
+          <w:tab w:val="left" w:pos="6480"/>
+          <w:tab w:val="left" w:pos="7560"/>
+          <w:tab w:val="left" w:pos="8640"/>
+          <w:tab w:val="left" w:pos="9720"/>
+          <w:tab w:val="left" w:pos="10800"/>
+          <w:tab w:val="left" w:pos="11880"/>
+          <w:tab w:val="left" w:pos="12960"/>
+          <w:tab w:val="left" w:pos="14040"/>
+          <w:tab w:val="left" w:pos="15120"/>
+          <w:tab w:val="left" w:pos="16200"/>
+          <w:tab w:val="left" w:pos="17280"/>
+          <w:tab w:val="left" w:pos="18360"/>
+          <w:tab w:val="left" w:pos="19440"/>
+        </w:tabs>
+      </w:pPr>
+      <w:r>
+        <w:tab/>
+        <w:t>Document Design</w:t>
+      </w:r>
+      <w:r>
+        <w:tab/>
+        <w:t>Follows required structure, headings, spacing, and readability.</w:t>
+      </w:r>
+      <w:r>
+        <w:tab/>
+        <w:t>False</w:t>
+      </w:r>
+      <w:r>
+        <w:tab/>
+        <w:t>8.5</w:t>
+      </w:r>
+      <w:r>
+        <w:tab/>
+      </w:r>
+      <w:r>
+        <w:t>Exceeds Expectations</w:t>
+      </w:r>
+      <w:r>
+        <w:tab/>
+        <w:t>Headings contrast well with the document paragraphs; spacing and chunking make the message highly readable.</w:t>
+      </w:r>
+      <w:r>
+        <w:tab/>
+      </w:r>
+      <w:r>
+        <w:t>7</w:t>
+      </w:r>
+      <w:r>
+        <w:tab/>
+      </w:r>
+      <w:r>
+        <w:rPr>
+          <w:b/>
+          <w:bCs/>
+        </w:rPr>
+        <w:t>Meets Expectations</w:t>
+      </w:r>
+      <w:r>
+        <w:tab/>
+        <w:t>Correct headings; spacing and design consistently correct.</w:t>
+      </w:r>
+      <w:r>
+        <w:tab/>
+      </w:r>
+      <w:r>
+        <w:t>6</w:t>
+      </w:r>
+      <w:r>
+        <w:tab/>
+      </w:r>
+      <w:r>
+        <w:rPr>
+          <w:b/>
+          <w:bCs/>
+        </w:rPr>
+        <w:t xml:space="preserve">Almost </w:t>
+      </w:r>
+      <w:proofErr w:type="gramStart"/>
+      <w:r>
+        <w:rPr>
+          <w:b/>
+          <w:bCs/>
+        </w:rPr>
+        <w:t>There</w:t>
+      </w:r>
+      <w:proofErr w:type="gramEnd"/>
+      <w:r>
+        <w:tab/>
+        <w:t>Minor errors in headings, paragraphing, or spacing.</w:t>
+      </w:r>
+      <w:r>
+        <w:tab/>
+      </w:r>
+      <w:r>
+        <w:t>5.5</w:t>
+      </w:r>
+      <w:r>
+        <w:tab/>
+      </w:r>
+      <w:r>
+        <w:rPr>
+          <w:b/>
+          <w:bCs/>
+        </w:rPr>
+        <w:t>Needs Work</w:t>
+      </w:r>
+      <w:r>
+        <w:tab/>
+        <w:t xml:space="preserve">Frequent design errors. Email headings incorrect or incomplete. </w:t>
+      </w:r>
+      <w:r>
+        <w:tab/>
+      </w:r>
+      <w:r>
+        <w:t>0</w:t>
+      </w:r>
+      <w:r>
+        <w:tab/>
+      </w:r>
+      <w:r>
+        <w:rPr>
+          <w:b/>
+          <w:bCs/>
+        </w:rPr>
+        <w:t>Missing</w:t>
+      </w:r>
+      <w:r>
+        <w:tab/>
+        <w:t>No document design elements present.</w:t>
+      </w:r>
+    </w:p>
+    <w:bookmarkEnd w:id="0"/>
     <w:p/>
     <w:sectPr>
       <w:pgSz w:w="15840" w:h="12240" w:orient="landscape"/>
@@ -2095,6 +1411,92 @@
       </w:rPr>
     </w:lvl>
   </w:abstractNum>
+  <w:abstractNum w:abstractNumId="9" w15:restartNumberingAfterBreak="0">
+    <w:nsid w:val="73DE6107"/>
+    <w:multiLevelType w:val="hybridMultilevel"/>
+    <w:tmpl w:val="350C9020"/>
+    <w:lvl w:ilvl="0" w:tplc="0409000F">
+      <w:start w:val="1"/>
+      <w:numFmt w:val="decimal"/>
+      <w:lvlText w:val="%1."/>
+      <w:lvlJc w:val="left"/>
+      <w:pPr>
+        <w:ind w:left="720" w:hanging="360"/>
+      </w:pPr>
+    </w:lvl>
+    <w:lvl w:ilvl="1" w:tplc="04090019" w:tentative="1">
+      <w:start w:val="1"/>
+      <w:numFmt w:val="lowerLetter"/>
+      <w:lvlText w:val="%2."/>
+      <w:lvlJc w:val="left"/>
+      <w:pPr>
+        <w:ind w:left="1440" w:hanging="360"/>
+      </w:pPr>
+    </w:lvl>
+    <w:lvl w:ilvl="2" w:tplc="0409001B" w:tentative="1">
+      <w:start w:val="1"/>
+      <w:numFmt w:val="lowerRoman"/>
+      <w:lvlText w:val="%3."/>
+      <w:lvlJc w:val="right"/>
+      <w:pPr>
+        <w:ind w:left="2160" w:hanging="180"/>
+      </w:pPr>
+    </w:lvl>
+    <w:lvl w:ilvl="3" w:tplc="0409000F" w:tentative="1">
+      <w:start w:val="1"/>
+      <w:numFmt w:val="decimal"/>
+      <w:lvlText w:val="%4."/>
+      <w:lvlJc w:val="left"/>
+      <w:pPr>
+        <w:ind w:left="2880" w:hanging="360"/>
+      </w:pPr>
+    </w:lvl>
+    <w:lvl w:ilvl="4" w:tplc="04090019" w:tentative="1">
+      <w:start w:val="1"/>
+      <w:numFmt w:val="lowerLetter"/>
+      <w:lvlText w:val="%5."/>
+      <w:lvlJc w:val="left"/>
+      <w:pPr>
+        <w:ind w:left="3600" w:hanging="360"/>
+      </w:pPr>
+    </w:lvl>
+    <w:lvl w:ilvl="5" w:tplc="0409001B" w:tentative="1">
+      <w:start w:val="1"/>
+      <w:numFmt w:val="lowerRoman"/>
+      <w:lvlText w:val="%6."/>
+      <w:lvlJc w:val="right"/>
+      <w:pPr>
+        <w:ind w:left="4320" w:hanging="180"/>
+      </w:pPr>
+    </w:lvl>
+    <w:lvl w:ilvl="6" w:tplc="0409000F" w:tentative="1">
+      <w:start w:val="1"/>
+      <w:numFmt w:val="decimal"/>
+      <w:lvlText w:val="%7."/>
+      <w:lvlJc w:val="left"/>
+      <w:pPr>
+        <w:ind w:left="5040" w:hanging="360"/>
+      </w:pPr>
+    </w:lvl>
+    <w:lvl w:ilvl="7" w:tplc="04090019" w:tentative="1">
+      <w:start w:val="1"/>
+      <w:numFmt w:val="lowerLetter"/>
+      <w:lvlText w:val="%8."/>
+      <w:lvlJc w:val="left"/>
+      <w:pPr>
+        <w:ind w:left="5760" w:hanging="360"/>
+      </w:pPr>
+    </w:lvl>
+    <w:lvl w:ilvl="8" w:tplc="0409001B" w:tentative="1">
+      <w:start w:val="1"/>
+      <w:numFmt w:val="lowerRoman"/>
+      <w:lvlText w:val="%9."/>
+      <w:lvlJc w:val="right"/>
+      <w:pPr>
+        <w:ind w:left="6480" w:hanging="180"/>
+      </w:pPr>
+    </w:lvl>
+  </w:abstractNum>
   <w:num w:numId="1" w16cid:durableId="687365221">
     <w:abstractNumId w:val="8"/>
   </w:num>
@@ -2121,6 +1523,9 @@
   </w:num>
   <w:num w:numId="9" w16cid:durableId="712852192">
     <w:abstractNumId w:val="0"/>
+  </w:num>
+  <w:num w:numId="10" w16cid:durableId="1120076875">
+    <w:abstractNumId w:val="9"/>
   </w:num>
 </w:numbering>
 </file>
